--- a/source/Materials/PSY_380_ECO_PSY/WEEK05/Homework4.docx
+++ b/source/Materials/PSY_380_ECO_PSY/WEEK05/Homework4.docx
@@ -13,7 +13,6 @@
           <w:rFonts w:ascii="Times New Roman" w:hAnsi="Times New Roman" w:cs="Times New Roman"/>
         </w:rPr>
       </w:pPr>
-      <w:bookmarkStart w:id="0" w:name="_GoBack"/>
       <w:r>
         <w:rPr>
           <w:rFonts w:ascii="Times New Roman" w:hAnsi="Times New Roman" w:cs="Times New Roman"/>
@@ -76,46 +75,6 @@
     <w:p>
       <w:pPr>
         <w:pStyle w:val="ListParagraph"/>
-        <w:numPr>
-          <w:ilvl w:val="0"/>
-          <w:numId w:val="1"/>
-        </w:numPr>
-        <w:rPr>
-          <w:rFonts w:ascii="Times New Roman" w:hAnsi="Times New Roman" w:cs="Times New Roman"/>
-          <w:sz w:val="24"/>
-          <w:szCs w:val="24"/>
-        </w:rPr>
-      </w:pPr>
-      <w:r>
-        <w:rPr>
-          <w:rFonts w:ascii="Times New Roman" w:hAnsi="Times New Roman" w:cs="Times New Roman"/>
-          <w:sz w:val="24"/>
-          <w:szCs w:val="24"/>
-        </w:rPr>
-        <w:t xml:space="preserve"> a.  Describe the size-weight illusion.  What does the fact that this is called an illusion imply about the perception?  </w:t>
-      </w:r>
-    </w:p>
-    <w:p>
-      <w:pPr>
-        <w:pStyle w:val="ListParagraph"/>
-        <w:rPr>
-          <w:rFonts w:ascii="Times New Roman" w:hAnsi="Times New Roman" w:cs="Times New Roman"/>
-          <w:sz w:val="24"/>
-          <w:szCs w:val="24"/>
-        </w:rPr>
-      </w:pPr>
-      <w:r>
-        <w:rPr>
-          <w:rFonts w:ascii="Times New Roman" w:hAnsi="Times New Roman" w:cs="Times New Roman"/>
-          <w:sz w:val="24"/>
-          <w:szCs w:val="24"/>
-        </w:rPr>
-        <w:t xml:space="preserve"> b.  If a set (e.g. 4 or 5) graspable objects that are all of different sizes are to be perceived, when hefted, to be of the same heaviness, what must be true?  What does this imply about the perception of the heaviness of graspable objects held in the hand?  </w:t>
-      </w:r>
-    </w:p>
-    <w:p>
-      <w:pPr>
-        <w:pStyle w:val="ListParagraph"/>
         <w:rPr>
           <w:rFonts w:ascii="Times New Roman" w:hAnsi="Times New Roman" w:cs="Times New Roman"/>
           <w:sz w:val="24"/>
@@ -142,6 +101,98 @@
           <w:sz w:val="24"/>
           <w:szCs w:val="24"/>
         </w:rPr>
+        <w:t xml:space="preserve"> a.  Describe the size-weight illusion.  </w:t>
+      </w:r>
+    </w:p>
+    <w:p>
+      <w:pPr>
+        <w:pStyle w:val="ListParagraph"/>
+        <w:rPr>
+          <w:rFonts w:ascii="Times New Roman" w:hAnsi="Times New Roman" w:cs="Times New Roman"/>
+          <w:sz w:val="24"/>
+          <w:szCs w:val="24"/>
+        </w:rPr>
+      </w:pPr>
+    </w:p>
+    <w:p>
+      <w:pPr>
+        <w:pStyle w:val="ListParagraph"/>
+        <w:rPr>
+          <w:rFonts w:ascii="Times New Roman" w:hAnsi="Times New Roman" w:cs="Times New Roman"/>
+          <w:sz w:val="24"/>
+          <w:szCs w:val="24"/>
+        </w:rPr>
+      </w:pPr>
+      <w:r>
+        <w:rPr>
+          <w:rFonts w:ascii="Times New Roman" w:hAnsi="Times New Roman" w:cs="Times New Roman"/>
+          <w:sz w:val="24"/>
+          <w:szCs w:val="24"/>
+        </w:rPr>
+        <w:t xml:space="preserve"> b.  If a set (e.g. 4 or 5) </w:t>
+      </w:r>
+      <w:r>
+        <w:rPr>
+          <w:rFonts w:ascii="Times New Roman" w:hAnsi="Times New Roman" w:cs="Times New Roman"/>
+          <w:sz w:val="24"/>
+          <w:szCs w:val="24"/>
+        </w:rPr>
+        <w:t xml:space="preserve">of </w:t>
+      </w:r>
+      <w:r>
+        <w:rPr>
+          <w:rFonts w:ascii="Times New Roman" w:hAnsi="Times New Roman" w:cs="Times New Roman"/>
+          <w:sz w:val="24"/>
+          <w:szCs w:val="24"/>
+        </w:rPr>
+        <w:t>graspable objects that are all of different sizes are to be perceived</w:t>
+      </w:r>
+      <w:r>
+        <w:rPr>
+          <w:rFonts w:ascii="Times New Roman" w:hAnsi="Times New Roman" w:cs="Times New Roman"/>
+          <w:sz w:val="24"/>
+          <w:szCs w:val="24"/>
+        </w:rPr>
+        <w:t xml:space="preserve">, by hefting, </w:t>
+      </w:r>
+      <w:r>
+        <w:rPr>
+          <w:rFonts w:ascii="Times New Roman" w:hAnsi="Times New Roman" w:cs="Times New Roman"/>
+          <w:sz w:val="24"/>
+          <w:szCs w:val="24"/>
+        </w:rPr>
+        <w:t xml:space="preserve">to be of the same heaviness, what must be true?  What does this imply about the perception of the heaviness of graspable objects held in the hand?  </w:t>
+      </w:r>
+    </w:p>
+    <w:p>
+      <w:pPr>
+        <w:pStyle w:val="ListParagraph"/>
+        <w:rPr>
+          <w:rFonts w:ascii="Times New Roman" w:hAnsi="Times New Roman" w:cs="Times New Roman"/>
+          <w:sz w:val="24"/>
+          <w:szCs w:val="24"/>
+        </w:rPr>
+      </w:pPr>
+    </w:p>
+    <w:p>
+      <w:pPr>
+        <w:pStyle w:val="ListParagraph"/>
+        <w:numPr>
+          <w:ilvl w:val="0"/>
+          <w:numId w:val="1"/>
+        </w:numPr>
+        <w:rPr>
+          <w:rFonts w:ascii="Times New Roman" w:hAnsi="Times New Roman" w:cs="Times New Roman"/>
+          <w:sz w:val="24"/>
+          <w:szCs w:val="24"/>
+        </w:rPr>
+      </w:pPr>
+      <w:r>
+        <w:rPr>
+          <w:rFonts w:ascii="Times New Roman" w:hAnsi="Times New Roman" w:cs="Times New Roman"/>
+          <w:sz w:val="24"/>
+          <w:szCs w:val="24"/>
+        </w:rPr>
         <w:t>a. Write the equation for Tau and describe the variables in the equation. What does Tau specify in the world?</w:t>
       </w:r>
     </w:p>
@@ -149,6 +200,16 @@
       <w:pPr>
         <w:pStyle w:val="ListParagraph"/>
         <w:rPr>
+          <w:rFonts w:ascii="Times New Roman" w:hAnsi="Times New Roman" w:cs="Times New Roman" w:hint="eastAsia"/>
+          <w:sz w:val="24"/>
+          <w:szCs w:val="24"/>
+        </w:rPr>
+      </w:pPr>
+    </w:p>
+    <w:p>
+      <w:pPr>
+        <w:pStyle w:val="ListParagraph"/>
+        <w:rPr>
           <w:rFonts w:ascii="Times New Roman" w:hAnsi="Times New Roman" w:cs="Times New Roman"/>
           <w:sz w:val="24"/>
           <w:szCs w:val="24"/>
@@ -215,8 +276,10 @@
         <w:t xml:space="preserve"> strategy of the control of approach?</w:t>
       </w:r>
     </w:p>
-    <w:bookmarkEnd w:id="0"/>
-    <w:p/>
+    <w:p>
+      <w:bookmarkStart w:id="0" w:name="_GoBack"/>
+      <w:bookmarkEnd w:id="0"/>
+    </w:p>
     <w:sectPr>
       <w:pgSz w:w="12240" w:h="15840"/>
       <w:pgMar w:top="1440" w:right="1440" w:bottom="1440" w:left="1440" w:header="720" w:footer="720" w:gutter="0"/>
